--- a/Projet Cloud souverain 1.docx
+++ b/Projet Cloud souverain 1.docx
@@ -91,12 +91,12 @@
             <wp:extent cx="2071688" cy="2530418"/>
             <wp:effectExtent b="0" l="0" r="0" t="0"/>
             <wp:wrapSquare wrapText="bothSides" distB="114300" distT="114300" distL="114300" distR="114300"/>
-            <wp:docPr id="3" name="image1.png"/>
+            <wp:docPr id="4" name="image4.png"/>
             <a:graphic>
               <a:graphicData uri="http://schemas.openxmlformats.org/drawingml/2006/picture">
                 <pic:pic>
                   <pic:nvPicPr>
-                    <pic:cNvPr id="0" name="image1.png"/>
+                    <pic:cNvPr id="0" name="image4.png"/>
                     <pic:cNvPicPr preferRelativeResize="0"/>
                   </pic:nvPicPr>
                   <pic:blipFill>
@@ -1076,12 +1076,12 @@
           <wp:inline distB="114300" distT="114300" distL="114300" distR="114300">
             <wp:extent cx="5731200" cy="3225800"/>
             <wp:effectExtent b="0" l="0" r="0" t="0"/>
-            <wp:docPr id="4" name="image4.png"/>
+            <wp:docPr id="5" name="image5.png"/>
             <a:graphic>
               <a:graphicData uri="http://schemas.openxmlformats.org/drawingml/2006/picture">
                 <pic:pic>
                   <pic:nvPicPr>
-                    <pic:cNvPr id="0" name="image4.png"/>
+                    <pic:cNvPr id="0" name="image5.png"/>
                     <pic:cNvPicPr preferRelativeResize="0"/>
                   </pic:nvPicPr>
                   <pic:blipFill>
@@ -1249,6 +1249,7 @@
           <w:ilvl w:val="0"/>
           <w:numId w:val="1"/>
         </w:numPr>
+        <w:spacing w:after="0" w:afterAutospacing="0"/>
         <w:ind w:left="720" w:hanging="360"/>
         <w:rPr>
           <w:u w:val="none"/>
@@ -1259,55 +1260,6 @@
           <w:rtl w:val="0"/>
         </w:rPr>
         <w:t xml:space="preserve">Enfin, le projet prévoit une démonstration des résultats, accompagnée de captures d’écran, pour présenter le tableau de bord et valider l’intégration réalisée.</w:t>
-      </w:r>
-    </w:p>
-    <w:p>
-      <w:pPr>
-        <w:rPr/>
-      </w:pPr>
-      <w:r>
-        <w:rPr>
-          <w:rtl w:val="0"/>
-        </w:rPr>
-      </w:r>
-    </w:p>
-    <w:p>
-      <w:pPr>
-        <w:rPr/>
-      </w:pPr>
-      <w:r>
-        <w:rPr>
-          <w:rtl w:val="0"/>
-        </w:rPr>
-      </w:r>
-    </w:p>
-    <w:p>
-      <w:pPr>
-        <w:rPr/>
-      </w:pPr>
-      <w:r>
-        <w:rPr>
-          <w:rtl w:val="0"/>
-        </w:rPr>
-      </w:r>
-    </w:p>
-    <w:p>
-      <w:pPr>
-        <w:pStyle w:val="Heading1"/>
-        <w:numPr>
-          <w:ilvl w:val="0"/>
-          <w:numId w:val="2"/>
-        </w:numPr>
-        <w:spacing w:after="0" w:afterAutospacing="0" w:line="276" w:lineRule="auto"/>
-        <w:ind w:left="720" w:hanging="360"/>
-      </w:pPr>
-      <w:bookmarkStart w:colFirst="0" w:colLast="0" w:name="_86rzzw6ublpd" w:id="3"/>
-      <w:bookmarkEnd w:id="3"/>
-      <w:r>
-        <w:rPr>
-          <w:rtl w:val="0"/>
-        </w:rPr>
-        <w:t xml:space="preserve">Architecture du projet</w:t>
       </w:r>
     </w:p>
     <w:p>
@@ -1320,6 +1272,162 @@
         <w:spacing w:before="0" w:beforeAutospacing="0" w:line="276" w:lineRule="auto"/>
         <w:ind w:left="720" w:hanging="360"/>
       </w:pPr>
+      <w:bookmarkStart w:colFirst="0" w:colLast="0" w:name="_86rzzw6ublpd" w:id="3"/>
+      <w:bookmarkEnd w:id="3"/>
+      <w:r>
+        <w:rPr>
+          <w:rtl w:val="0"/>
+        </w:rPr>
+        <w:t xml:space="preserve">Architecture du projet</w:t>
+      </w:r>
+    </w:p>
+    <w:p>
+      <w:pPr>
+        <w:rPr/>
+      </w:pPr>
+      <w:r>
+        <w:rPr>
+          <w:rtl w:val="0"/>
+        </w:rPr>
+      </w:r>
+    </w:p>
+    <w:p>
+      <w:pPr>
+        <w:rPr/>
+      </w:pPr>
+      <w:r>
+        <w:rPr/>
+        <w:drawing>
+          <wp:inline distB="114300" distT="114300" distL="114300" distR="114300">
+            <wp:extent cx="5731200" cy="5054600"/>
+            <wp:effectExtent b="0" l="0" r="0" t="0"/>
+            <wp:docPr id="2" name="image3.png"/>
+            <a:graphic>
+              <a:graphicData uri="http://schemas.openxmlformats.org/drawingml/2006/picture">
+                <pic:pic>
+                  <pic:nvPicPr>
+                    <pic:cNvPr id="0" name="image3.png"/>
+                    <pic:cNvPicPr preferRelativeResize="0"/>
+                  </pic:nvPicPr>
+                  <pic:blipFill>
+                    <a:blip r:embed="rId8"/>
+                    <a:srcRect b="0" l="0" r="0" t="0"/>
+                    <a:stretch>
+                      <a:fillRect/>
+                    </a:stretch>
+                  </pic:blipFill>
+                  <pic:spPr>
+                    <a:xfrm>
+                      <a:off x="0" y="0"/>
+                      <a:ext cx="5731200" cy="5054600"/>
+                    </a:xfrm>
+                    <a:prstGeom prst="rect"/>
+                    <a:ln/>
+                  </pic:spPr>
+                </pic:pic>
+              </a:graphicData>
+            </a:graphic>
+          </wp:inline>
+        </w:drawing>
+      </w:r>
+      <w:r>
+        <w:rPr>
+          <w:rtl w:val="0"/>
+        </w:rPr>
+      </w:r>
+    </w:p>
+    <w:p>
+      <w:pPr>
+        <w:rPr/>
+      </w:pPr>
+      <w:r>
+        <w:rPr>
+          <w:rtl w:val="0"/>
+        </w:rPr>
+      </w:r>
+    </w:p>
+    <w:p>
+      <w:pPr>
+        <w:spacing w:after="240" w:before="240" w:lineRule="auto"/>
+        <w:rPr/>
+      </w:pPr>
+      <w:r>
+        <w:rPr>
+          <w:rtl w:val="0"/>
+        </w:rPr>
+        <w:t xml:space="preserve">Ce projet est structuré en deux parties principales : </w:t>
+      </w:r>
+      <w:r>
+        <w:rPr>
+          <w:b w:val="1"/>
+          <w:rtl w:val="0"/>
+        </w:rPr>
+        <w:t xml:space="preserve">un backend</w:t>
+      </w:r>
+      <w:r>
+        <w:rPr>
+          <w:rtl w:val="0"/>
+        </w:rPr>
+        <w:t xml:space="preserve"> qui gère les événements et </w:t>
+      </w:r>
+      <w:r>
+        <w:rPr>
+          <w:b w:val="1"/>
+          <w:rtl w:val="0"/>
+        </w:rPr>
+        <w:t xml:space="preserve">un frontend</w:t>
+      </w:r>
+      <w:r>
+        <w:rPr>
+          <w:rtl w:val="0"/>
+        </w:rPr>
+        <w:t xml:space="preserve"> pour les afficher en temps réel.</w:t>
+      </w:r>
+    </w:p>
+    <w:p>
+      <w:pPr>
+        <w:spacing w:after="240" w:before="240" w:lineRule="auto"/>
+        <w:rPr/>
+      </w:pPr>
+      <w:r>
+        <w:rPr>
+          <w:rtl w:val="0"/>
+        </w:rPr>
+        <w:t xml:space="preserve">Le backend, écrit en Node.js, se connecte à un serveur STOMP pour recevoir des événements liés à des documents. Ces événements sont traités grâce à un service qui interagit avec l'API REST de 3DEXPERIENCE pour récupérer des métadonnées. Les données formatées sont ensuite envoyées au frontend via un serveur WebSocket. Les principaux composants du backend incluent la gestion des connexions STOMP, le traitement des messages et le serveur WebSocket.</w:t>
+      </w:r>
+    </w:p>
+    <w:p>
+      <w:pPr>
+        <w:spacing w:after="240" w:before="240" w:lineRule="auto"/>
+        <w:rPr/>
+      </w:pPr>
+      <w:r>
+        <w:rPr>
+          <w:rtl w:val="0"/>
+        </w:rPr>
+        <w:t xml:space="preserve">Le frontend, développé avec React, affiche ces événements dynamiquement sur une interface web. Il reçoit les données via le WebSocket et les présente de manière claire avec des détails tels que le titre, le type et l'auteur des documents. Cette architecture modulaire garantit une communication fluide entre le backend et le frontend, tout en rendant le projet maintenable et extensible.</w:t>
+      </w:r>
+    </w:p>
+    <w:p>
+      <w:pPr>
+        <w:rPr/>
+      </w:pPr>
+      <w:r>
+        <w:rPr>
+          <w:rtl w:val="0"/>
+        </w:rPr>
+      </w:r>
+    </w:p>
+    <w:p>
+      <w:pPr>
+        <w:pStyle w:val="Heading1"/>
+        <w:numPr>
+          <w:ilvl w:val="0"/>
+          <w:numId w:val="2"/>
+        </w:numPr>
+        <w:spacing w:line="276" w:lineRule="auto"/>
+        <w:ind w:left="720" w:hanging="360"/>
+      </w:pPr>
       <w:bookmarkStart w:colFirst="0" w:colLast="0" w:name="_hu9s0bei5w4" w:id="4"/>
       <w:bookmarkEnd w:id="4"/>
       <w:r>
@@ -1344,10 +1452,10 @@
       </w:r>
     </w:p>
     <w:sectPr>
-      <w:headerReference r:id="rId8" w:type="default"/>
-      <w:headerReference r:id="rId9" w:type="first"/>
-      <w:footerReference r:id="rId10" w:type="default"/>
-      <w:footerReference r:id="rId11" w:type="first"/>
+      <w:headerReference r:id="rId9" w:type="default"/>
+      <w:headerReference r:id="rId10" w:type="first"/>
+      <w:footerReference r:id="rId11" w:type="default"/>
+      <w:footerReference r:id="rId12" w:type="first"/>
       <w:pgSz w:h="16834" w:w="11909" w:orient="portrait"/>
       <w:pgMar w:bottom="1440" w:top="1440" w:left="1440" w:right="1440" w:header="720.0000000000001" w:footer="720.0000000000001"/>
       <w:pgNumType w:start="1"/>
@@ -1431,12 +1539,12 @@
           <wp:extent cx="709613" cy="709613"/>
           <wp:effectExtent b="0" l="0" r="0" t="0"/>
           <wp:wrapNone/>
-          <wp:docPr id="2" name="image3.png"/>
+          <wp:docPr id="3" name="image2.png"/>
           <a:graphic>
             <a:graphicData uri="http://schemas.openxmlformats.org/drawingml/2006/picture">
               <pic:pic>
                 <pic:nvPicPr>
-                  <pic:cNvPr id="0" name="image3.png"/>
+                  <pic:cNvPr id="0" name="image2.png"/>
                   <pic:cNvPicPr preferRelativeResize="0"/>
                 </pic:nvPicPr>
                 <pic:blipFill>
@@ -1473,12 +1581,12 @@
           <wp:extent cx="1138756" cy="833438"/>
           <wp:effectExtent b="0" l="0" r="0" t="0"/>
           <wp:wrapNone/>
-          <wp:docPr id="1" name="image2.png"/>
+          <wp:docPr id="1" name="image1.png"/>
           <a:graphic>
             <a:graphicData uri="http://schemas.openxmlformats.org/drawingml/2006/picture">
               <pic:pic>
                 <pic:nvPicPr>
-                  <pic:cNvPr id="0" name="image2.png"/>
+                  <pic:cNvPr id="0" name="image1.png"/>
                   <pic:cNvPicPr preferRelativeResize="0"/>
                 </pic:nvPicPr>
                 <pic:blipFill>

--- a/Projet Cloud souverain 1.docx
+++ b/Projet Cloud souverain 1.docx
@@ -91,12 +91,12 @@
             <wp:extent cx="2071688" cy="2530418"/>
             <wp:effectExtent b="0" l="0" r="0" t="0"/>
             <wp:wrapSquare wrapText="bothSides" distB="114300" distT="114300" distL="114300" distR="114300"/>
-            <wp:docPr id="4" name="image4.png"/>
+            <wp:docPr id="4" name="image3.png"/>
             <a:graphic>
               <a:graphicData uri="http://schemas.openxmlformats.org/drawingml/2006/picture">
                 <pic:pic>
                   <pic:nvPicPr>
-                    <pic:cNvPr id="0" name="image4.png"/>
+                    <pic:cNvPr id="0" name="image3.png"/>
                     <pic:cNvPicPr preferRelativeResize="0"/>
                   </pic:nvPicPr>
                   <pic:blipFill>
@@ -1290,23 +1290,25 @@
           <w:rtl w:val="0"/>
         </w:rPr>
       </w:r>
-    </w:p>
-    <w:p>
-      <w:pPr>
-        <w:rPr/>
-      </w:pPr>
-      <w:r>
-        <w:rPr/>
+      <w:r>
         <w:drawing>
-          <wp:inline distB="114300" distT="114300" distL="114300" distR="114300">
-            <wp:extent cx="5731200" cy="5054600"/>
+          <wp:anchor allowOverlap="1" behindDoc="0" distB="114300" distT="114300" distL="114300" distR="114300" hidden="0" layoutInCell="1" locked="0" relativeHeight="0" simplePos="0">
+            <wp:simplePos x="0" y="0"/>
+            <wp:positionH relativeFrom="column">
+              <wp:posOffset>19051</wp:posOffset>
+            </wp:positionH>
+            <wp:positionV relativeFrom="paragraph">
+              <wp:posOffset>203788</wp:posOffset>
+            </wp:positionV>
+            <wp:extent cx="2809875" cy="6267450"/>
             <wp:effectExtent b="0" l="0" r="0" t="0"/>
-            <wp:docPr id="2" name="image3.png"/>
+            <wp:wrapSquare wrapText="bothSides" distB="114300" distT="114300" distL="114300" distR="114300"/>
+            <wp:docPr id="3" name="image4.png"/>
             <a:graphic>
               <a:graphicData uri="http://schemas.openxmlformats.org/drawingml/2006/picture">
                 <pic:pic>
                   <pic:nvPicPr>
-                    <pic:cNvPr id="0" name="image3.png"/>
+                    <pic:cNvPr id="0" name="image4.png"/>
                     <pic:cNvPicPr preferRelativeResize="0"/>
                   </pic:nvPicPr>
                   <pic:blipFill>
@@ -1319,7 +1321,7 @@
                   <pic:spPr>
                     <a:xfrm>
                       <a:off x="0" y="0"/>
-                      <a:ext cx="5731200" cy="5054600"/>
+                      <a:ext cx="2809875" cy="6267450"/>
                     </a:xfrm>
                     <a:prstGeom prst="rect"/>
                     <a:ln/>
@@ -1327,9 +1329,14 @@
                 </pic:pic>
               </a:graphicData>
             </a:graphic>
-          </wp:inline>
+          </wp:anchor>
         </w:drawing>
       </w:r>
+    </w:p>
+    <w:p>
+      <w:pPr>
+        <w:rPr/>
+      </w:pPr>
       <w:r>
         <w:rPr>
           <w:rtl w:val="0"/>
@@ -1406,6 +1413,57 @@
           <w:rtl w:val="0"/>
         </w:rPr>
         <w:t xml:space="preserve">Le frontend, développé avec React, affiche ces événements dynamiquement sur une interface web. Il reçoit les données via le WebSocket et les présente de manière claire avec des détails tels que le titre, le type et l'auteur des documents. Cette architecture modulaire garantit une communication fluide entre le backend et le frontend, tout en rendant le projet maintenable et extensible.</w:t>
+      </w:r>
+    </w:p>
+    <w:p>
+      <w:pPr>
+        <w:rPr/>
+      </w:pPr>
+      <w:r>
+        <w:rPr>
+          <w:rtl w:val="0"/>
+        </w:rPr>
+      </w:r>
+    </w:p>
+    <w:p>
+      <w:pPr>
+        <w:rPr/>
+      </w:pPr>
+      <w:r>
+        <w:rPr>
+          <w:rtl w:val="0"/>
+        </w:rPr>
+        <w:t xml:space="preserve">Un script “run.sh” permet de lancer le dockerfile qui va build le docker et lancer le back/front.</w:t>
+      </w:r>
+    </w:p>
+    <w:p>
+      <w:pPr>
+        <w:rPr/>
+      </w:pPr>
+      <w:r>
+        <w:rPr>
+          <w:rtl w:val="0"/>
+        </w:rPr>
+      </w:r>
+    </w:p>
+    <w:p>
+      <w:pPr>
+        <w:rPr/>
+      </w:pPr>
+      <w:r>
+        <w:rPr>
+          <w:rtl w:val="0"/>
+        </w:rPr>
+      </w:r>
+    </w:p>
+    <w:p>
+      <w:pPr>
+        <w:rPr/>
+      </w:pPr>
+      <w:r>
+        <w:rPr>
+          <w:rtl w:val="0"/>
+        </w:rPr>
       </w:r>
     </w:p>
     <w:p>
@@ -1539,12 +1597,12 @@
           <wp:extent cx="709613" cy="709613"/>
           <wp:effectExtent b="0" l="0" r="0" t="0"/>
           <wp:wrapNone/>
-          <wp:docPr id="3" name="image2.png"/>
+          <wp:docPr id="2" name="image1.png"/>
           <a:graphic>
             <a:graphicData uri="http://schemas.openxmlformats.org/drawingml/2006/picture">
               <pic:pic>
                 <pic:nvPicPr>
-                  <pic:cNvPr id="0" name="image2.png"/>
+                  <pic:cNvPr id="0" name="image1.png"/>
                   <pic:cNvPicPr preferRelativeResize="0"/>
                 </pic:nvPicPr>
                 <pic:blipFill>
@@ -1581,12 +1639,12 @@
           <wp:extent cx="1138756" cy="833438"/>
           <wp:effectExtent b="0" l="0" r="0" t="0"/>
           <wp:wrapNone/>
-          <wp:docPr id="1" name="image1.png"/>
+          <wp:docPr id="1" name="image2.png"/>
           <a:graphic>
             <a:graphicData uri="http://schemas.openxmlformats.org/drawingml/2006/picture">
               <pic:pic>
                 <pic:nvPicPr>
-                  <pic:cNvPr id="0" name="image1.png"/>
+                  <pic:cNvPr id="0" name="image2.png"/>
                   <pic:cNvPicPr preferRelativeResize="0"/>
                 </pic:nvPicPr>
                 <pic:blipFill>
